--- a/Journal de bord.docx
+++ b/Journal de bord.docx
@@ -95,7 +95,23 @@
           <w:sz w:val="24"/>
           <w:szCs w:val="24"/>
         </w:rPr>
-        <w:t xml:space="preserve"> prise en main du bras robot et d’arduino. </w:t>
+        <w:t xml:space="preserve"> prise en main du bras robot et d’</w:t>
+      </w:r>
+      <w:proofErr w:type="spellStart"/>
+      <w:r>
+        <w:rPr>
+          <w:sz w:val="24"/>
+          <w:szCs w:val="24"/>
+        </w:rPr>
+        <w:t>arduino</w:t>
+      </w:r>
+      <w:proofErr w:type="spellEnd"/>
+      <w:r>
+        <w:rPr>
+          <w:sz w:val="24"/>
+          <w:szCs w:val="24"/>
+        </w:rPr>
+        <w:t xml:space="preserve">. </w:t>
       </w:r>
     </w:p>
     <w:p>
@@ -143,7 +159,23 @@
           <w:sz w:val="24"/>
           <w:szCs w:val="24"/>
         </w:rPr>
-        <w:t>-Branchement d’arduino et du bras robot et mouvements de certains doigts</w:t>
+        <w:t>-Branchement d’</w:t>
+      </w:r>
+      <w:proofErr w:type="spellStart"/>
+      <w:r>
+        <w:rPr>
+          <w:sz w:val="24"/>
+          <w:szCs w:val="24"/>
+        </w:rPr>
+        <w:t>arduino</w:t>
+      </w:r>
+      <w:proofErr w:type="spellEnd"/>
+      <w:r>
+        <w:rPr>
+          <w:sz w:val="24"/>
+          <w:szCs w:val="24"/>
+        </w:rPr>
+        <w:t xml:space="preserve"> et du bras robot et mouvements de certains doigts</w:t>
       </w:r>
       <w:r>
         <w:rPr>
@@ -174,6 +206,198 @@
           <w:szCs w:val="24"/>
         </w:rPr>
         <w:t>.</w:t>
+      </w:r>
+      <w:r>
+        <w:rPr>
+          <w:sz w:val="24"/>
+          <w:szCs w:val="24"/>
+        </w:rPr>
+        <w:t xml:space="preserve"> </w:t>
+      </w:r>
+    </w:p>
+    <w:p>
+      <w:pPr>
+        <w:spacing w:after="0" w:line="240" w:lineRule="auto"/>
+        <w:rPr>
+          <w:sz w:val="24"/>
+          <w:szCs w:val="24"/>
+        </w:rPr>
+      </w:pPr>
+    </w:p>
+    <w:p>
+      <w:pPr>
+        <w:spacing w:after="0" w:line="240" w:lineRule="auto"/>
+        <w:rPr>
+          <w:sz w:val="24"/>
+          <w:szCs w:val="24"/>
+        </w:rPr>
+      </w:pPr>
+      <w:r>
+        <w:rPr>
+          <w:sz w:val="24"/>
+          <w:szCs w:val="24"/>
+        </w:rPr>
+        <w:t>17</w:t>
+      </w:r>
+      <w:r>
+        <w:rPr>
+          <w:sz w:val="24"/>
+          <w:szCs w:val="24"/>
+        </w:rPr>
+        <w:t>/11/2021 :</w:t>
+      </w:r>
+    </w:p>
+    <w:p>
+      <w:pPr>
+        <w:spacing w:after="0" w:line="240" w:lineRule="auto"/>
+        <w:rPr>
+          <w:sz w:val="24"/>
+          <w:szCs w:val="24"/>
+        </w:rPr>
+      </w:pPr>
+      <w:r>
+        <w:rPr>
+          <w:sz w:val="24"/>
+          <w:szCs w:val="24"/>
+        </w:rPr>
+        <w:t xml:space="preserve">-Branchement du joystick </w:t>
+      </w:r>
+      <w:proofErr w:type="spellStart"/>
+      <w:r>
+        <w:rPr>
+          <w:sz w:val="24"/>
+          <w:szCs w:val="24"/>
+        </w:rPr>
+        <w:t>arduino</w:t>
+      </w:r>
+      <w:proofErr w:type="spellEnd"/>
+      <w:r>
+        <w:rPr>
+          <w:sz w:val="24"/>
+          <w:szCs w:val="24"/>
+        </w:rPr>
+        <w:t xml:space="preserve">, en </w:t>
+      </w:r>
+      <w:proofErr w:type="spellStart"/>
+      <w:r>
+        <w:rPr>
+          <w:sz w:val="24"/>
+          <w:szCs w:val="24"/>
+        </w:rPr>
+        <w:t>parallele</w:t>
+      </w:r>
+      <w:proofErr w:type="spellEnd"/>
+      <w:r>
+        <w:rPr>
+          <w:sz w:val="24"/>
+          <w:szCs w:val="24"/>
+        </w:rPr>
+        <w:t xml:space="preserve"> du bras </w:t>
+      </w:r>
+      <w:proofErr w:type="spellStart"/>
+      <w:r>
+        <w:rPr>
+          <w:sz w:val="24"/>
+          <w:szCs w:val="24"/>
+        </w:rPr>
+        <w:t>inmoov</w:t>
+      </w:r>
+      <w:proofErr w:type="spellEnd"/>
+      <w:r>
+        <w:rPr>
+          <w:sz w:val="24"/>
+          <w:szCs w:val="24"/>
+        </w:rPr>
+        <w:t>.</w:t>
+      </w:r>
+    </w:p>
+    <w:p>
+      <w:pPr>
+        <w:spacing w:after="0" w:line="240" w:lineRule="auto"/>
+        <w:rPr>
+          <w:sz w:val="24"/>
+          <w:szCs w:val="24"/>
+        </w:rPr>
+      </w:pPr>
+      <w:r>
+        <w:rPr>
+          <w:sz w:val="24"/>
+          <w:szCs w:val="24"/>
+        </w:rPr>
+        <w:t>-</w:t>
+      </w:r>
+      <w:proofErr w:type="spellStart"/>
+      <w:r>
+        <w:rPr>
+          <w:sz w:val="24"/>
+          <w:szCs w:val="24"/>
+        </w:rPr>
+        <w:t>recupérer</w:t>
+      </w:r>
+      <w:proofErr w:type="spellEnd"/>
+      <w:r>
+        <w:rPr>
+          <w:sz w:val="24"/>
+          <w:szCs w:val="24"/>
+        </w:rPr>
+        <w:t xml:space="preserve"> les valeurs du joystick sur </w:t>
+      </w:r>
+      <w:proofErr w:type="spellStart"/>
+      <w:r>
+        <w:rPr>
+          <w:sz w:val="24"/>
+          <w:szCs w:val="24"/>
+        </w:rPr>
+        <w:t>arduino</w:t>
+      </w:r>
+      <w:proofErr w:type="spellEnd"/>
+      <w:r>
+        <w:rPr>
+          <w:sz w:val="24"/>
+          <w:szCs w:val="24"/>
+        </w:rPr>
+        <w:t>.</w:t>
+      </w:r>
+    </w:p>
+    <w:p>
+      <w:pPr>
+        <w:spacing w:after="0" w:line="240" w:lineRule="auto"/>
+        <w:rPr>
+          <w:sz w:val="24"/>
+          <w:szCs w:val="24"/>
+        </w:rPr>
+      </w:pPr>
+      <w:r>
+        <w:rPr>
+          <w:sz w:val="24"/>
+          <w:szCs w:val="24"/>
+        </w:rPr>
+        <w:t>-établissement des idée pour l’interface graphique (</w:t>
+      </w:r>
+      <w:proofErr w:type="spellStart"/>
+      <w:r>
+        <w:rPr>
+          <w:sz w:val="24"/>
+          <w:szCs w:val="24"/>
+        </w:rPr>
+        <w:t>croquis</w:t>
+      </w:r>
+      <w:proofErr w:type="gramStart"/>
+      <w:r>
+        <w:rPr>
+          <w:sz w:val="24"/>
+          <w:szCs w:val="24"/>
+        </w:rPr>
+        <w:t>,schéma</w:t>
+      </w:r>
+      <w:proofErr w:type="spellEnd"/>
+      <w:proofErr w:type="gramEnd"/>
+      <w:r>
+        <w:rPr>
+          <w:sz w:val="24"/>
+          <w:szCs w:val="24"/>
+        </w:rPr>
+        <w:t xml:space="preserve"> etc) </w:t>
       </w:r>
       <w:r>
         <w:rPr>

--- a/Journal de bord.docx
+++ b/Journal de bord.docx
@@ -95,23 +95,7 @@
           <w:sz w:val="24"/>
           <w:szCs w:val="24"/>
         </w:rPr>
-        <w:t xml:space="preserve"> prise en main du bras robot et d’</w:t>
-      </w:r>
-      <w:proofErr w:type="spellStart"/>
-      <w:r>
-        <w:rPr>
-          <w:sz w:val="24"/>
-          <w:szCs w:val="24"/>
-        </w:rPr>
-        <w:t>arduino</w:t>
-      </w:r>
-      <w:proofErr w:type="spellEnd"/>
-      <w:r>
-        <w:rPr>
-          <w:sz w:val="24"/>
-          <w:szCs w:val="24"/>
-        </w:rPr>
-        <w:t xml:space="preserve">. </w:t>
+        <w:t xml:space="preserve"> prise en main du bras robot et d’arduino. </w:t>
       </w:r>
     </w:p>
     <w:p>
@@ -159,23 +143,7 @@
           <w:sz w:val="24"/>
           <w:szCs w:val="24"/>
         </w:rPr>
-        <w:t>-Branchement d’</w:t>
-      </w:r>
-      <w:proofErr w:type="spellStart"/>
-      <w:r>
-        <w:rPr>
-          <w:sz w:val="24"/>
-          <w:szCs w:val="24"/>
-        </w:rPr>
-        <w:t>arduino</w:t>
-      </w:r>
-      <w:proofErr w:type="spellEnd"/>
-      <w:r>
-        <w:rPr>
-          <w:sz w:val="24"/>
-          <w:szCs w:val="24"/>
-        </w:rPr>
-        <w:t xml:space="preserve"> et du bras robot et mouvements de certains doigts</w:t>
+        <w:t>-Branchement d’arduino et du bras robot et mouvements de certains doigts</w:t>
       </w:r>
       <w:r>
         <w:rPr>
@@ -246,165 +214,131 @@
         </w:rPr>
         <w:t>/11/2021 :</w:t>
       </w:r>
-    </w:p>
-    <w:p>
-      <w:pPr>
-        <w:spacing w:after="0" w:line="240" w:lineRule="auto"/>
-        <w:rPr>
-          <w:sz w:val="24"/>
-          <w:szCs w:val="24"/>
-        </w:rPr>
-      </w:pPr>
-      <w:r>
-        <w:rPr>
-          <w:sz w:val="24"/>
-          <w:szCs w:val="24"/>
-        </w:rPr>
-        <w:t xml:space="preserve">-Branchement du joystick </w:t>
-      </w:r>
-      <w:proofErr w:type="spellStart"/>
-      <w:r>
-        <w:rPr>
-          <w:sz w:val="24"/>
-          <w:szCs w:val="24"/>
-        </w:rPr>
-        <w:t>arduino</w:t>
-      </w:r>
-      <w:proofErr w:type="spellEnd"/>
-      <w:r>
-        <w:rPr>
-          <w:sz w:val="24"/>
-          <w:szCs w:val="24"/>
-        </w:rPr>
-        <w:t xml:space="preserve">, en </w:t>
-      </w:r>
-      <w:proofErr w:type="spellStart"/>
-      <w:r>
-        <w:rPr>
-          <w:sz w:val="24"/>
-          <w:szCs w:val="24"/>
-        </w:rPr>
-        <w:t>parallele</w:t>
-      </w:r>
-      <w:proofErr w:type="spellEnd"/>
-      <w:r>
-        <w:rPr>
-          <w:sz w:val="24"/>
-          <w:szCs w:val="24"/>
-        </w:rPr>
-        <w:t xml:space="preserve"> du bras </w:t>
-      </w:r>
-      <w:proofErr w:type="spellStart"/>
-      <w:r>
-        <w:rPr>
-          <w:sz w:val="24"/>
-          <w:szCs w:val="24"/>
-        </w:rPr>
-        <w:t>inmoov</w:t>
-      </w:r>
-      <w:proofErr w:type="spellEnd"/>
-      <w:r>
-        <w:rPr>
-          <w:sz w:val="24"/>
-          <w:szCs w:val="24"/>
-        </w:rPr>
-        <w:t>.</w:t>
-      </w:r>
-    </w:p>
-    <w:p>
-      <w:pPr>
-        <w:spacing w:after="0" w:line="240" w:lineRule="auto"/>
-        <w:rPr>
-          <w:sz w:val="24"/>
-          <w:szCs w:val="24"/>
-        </w:rPr>
-      </w:pPr>
-      <w:r>
-        <w:rPr>
-          <w:sz w:val="24"/>
-          <w:szCs w:val="24"/>
-        </w:rPr>
-        <w:t>-</w:t>
-      </w:r>
-      <w:proofErr w:type="spellStart"/>
-      <w:r>
-        <w:rPr>
-          <w:sz w:val="24"/>
-          <w:szCs w:val="24"/>
-        </w:rPr>
-        <w:t>recupérer</w:t>
-      </w:r>
-      <w:proofErr w:type="spellEnd"/>
-      <w:r>
-        <w:rPr>
-          <w:sz w:val="24"/>
-          <w:szCs w:val="24"/>
-        </w:rPr>
-        <w:t xml:space="preserve"> les valeurs du joystick sur </w:t>
-      </w:r>
-      <w:proofErr w:type="spellStart"/>
-      <w:r>
-        <w:rPr>
-          <w:sz w:val="24"/>
-          <w:szCs w:val="24"/>
-        </w:rPr>
-        <w:t>arduino</w:t>
-      </w:r>
-      <w:proofErr w:type="spellEnd"/>
-      <w:r>
-        <w:rPr>
-          <w:sz w:val="24"/>
-          <w:szCs w:val="24"/>
-        </w:rPr>
-        <w:t>.</w:t>
-      </w:r>
-    </w:p>
-    <w:p>
-      <w:pPr>
-        <w:spacing w:after="0" w:line="240" w:lineRule="auto"/>
-        <w:rPr>
-          <w:sz w:val="24"/>
-          <w:szCs w:val="24"/>
-        </w:rPr>
-      </w:pPr>
-      <w:r>
-        <w:rPr>
-          <w:sz w:val="24"/>
-          <w:szCs w:val="24"/>
-        </w:rPr>
-        <w:t>-établissement des idée pour l’interface graphique (</w:t>
-      </w:r>
-      <w:proofErr w:type="spellStart"/>
-      <w:r>
-        <w:rPr>
-          <w:sz w:val="24"/>
-          <w:szCs w:val="24"/>
-        </w:rPr>
-        <w:t>croquis</w:t>
-      </w:r>
-      <w:proofErr w:type="gramStart"/>
-      <w:r>
-        <w:rPr>
-          <w:sz w:val="24"/>
-          <w:szCs w:val="24"/>
-        </w:rPr>
-        <w:t>,schéma</w:t>
-      </w:r>
-      <w:proofErr w:type="spellEnd"/>
-      <w:proofErr w:type="gramEnd"/>
-      <w:r>
-        <w:rPr>
-          <w:sz w:val="24"/>
-          <w:szCs w:val="24"/>
-        </w:rPr>
-        <w:t xml:space="preserve"> etc) </w:t>
-      </w:r>
       <w:r>
         <w:rPr>
           <w:sz w:val="24"/>
           <w:szCs w:val="24"/>
         </w:rPr>
         <w:t xml:space="preserve"> </w:t>
+      </w:r>
+    </w:p>
+    <w:p>
+      <w:pPr>
+        <w:spacing w:after="0" w:line="240" w:lineRule="auto"/>
+        <w:rPr>
+          <w:sz w:val="24"/>
+          <w:szCs w:val="24"/>
+        </w:rPr>
+      </w:pPr>
+      <w:r>
+        <w:rPr>
+          <w:sz w:val="24"/>
+          <w:szCs w:val="24"/>
+        </w:rPr>
+        <w:t>matin</w:t>
+      </w:r>
+    </w:p>
+    <w:p>
+      <w:pPr>
+        <w:spacing w:after="0" w:line="240" w:lineRule="auto"/>
+        <w:rPr>
+          <w:sz w:val="24"/>
+          <w:szCs w:val="24"/>
+        </w:rPr>
+      </w:pPr>
+      <w:r>
+        <w:rPr>
+          <w:sz w:val="24"/>
+          <w:szCs w:val="24"/>
+        </w:rPr>
+        <w:t>-Branchement du joystick arduino, en parallele du bras inmoov.</w:t>
+      </w:r>
+    </w:p>
+    <w:p>
+      <w:pPr>
+        <w:spacing w:after="0" w:line="240" w:lineRule="auto"/>
+        <w:rPr>
+          <w:sz w:val="24"/>
+          <w:szCs w:val="24"/>
+        </w:rPr>
+      </w:pPr>
+      <w:r>
+        <w:rPr>
+          <w:sz w:val="24"/>
+          <w:szCs w:val="24"/>
+        </w:rPr>
+        <w:t>-recupérer les valeurs du joystick sur arduino.</w:t>
+      </w:r>
+    </w:p>
+    <w:p>
+      <w:pPr>
+        <w:spacing w:after="0" w:line="240" w:lineRule="auto"/>
+        <w:rPr>
+          <w:sz w:val="24"/>
+          <w:szCs w:val="24"/>
+        </w:rPr>
+      </w:pPr>
+      <w:r>
+        <w:rPr>
+          <w:sz w:val="24"/>
+          <w:szCs w:val="24"/>
+        </w:rPr>
+        <w:t xml:space="preserve">-établissement des idée pour l’interface graphique (croquis,schéma etc) </w:t>
+      </w:r>
+    </w:p>
+    <w:p>
+      <w:pPr>
+        <w:spacing w:after="0" w:line="240" w:lineRule="auto"/>
+        <w:rPr>
+          <w:sz w:val="24"/>
+          <w:szCs w:val="24"/>
+        </w:rPr>
+      </w:pPr>
+      <w:r>
+        <w:rPr>
+          <w:sz w:val="24"/>
+          <w:szCs w:val="24"/>
+        </w:rPr>
+        <w:t>Après midi</w:t>
+      </w:r>
+      <w:r>
+        <w:rPr>
+          <w:sz w:val="24"/>
+          <w:szCs w:val="24"/>
+        </w:rPr>
+        <w:t xml:space="preserve"> </w:t>
+      </w:r>
+    </w:p>
+    <w:p>
+      <w:pPr>
+        <w:spacing w:after="0" w:line="240" w:lineRule="auto"/>
+        <w:rPr>
+          <w:sz w:val="24"/>
+          <w:szCs w:val="24"/>
+        </w:rPr>
+      </w:pPr>
+      <w:r>
+        <w:rPr>
+          <w:sz w:val="24"/>
+          <w:szCs w:val="24"/>
+        </w:rPr>
+        <w:t xml:space="preserve">-contrôle du poignet avec le joystick </w:t>
+      </w:r>
+    </w:p>
+    <w:p>
+      <w:pPr>
+        <w:spacing w:after="0" w:line="240" w:lineRule="auto"/>
+        <w:rPr>
+          <w:sz w:val="24"/>
+          <w:szCs w:val="24"/>
+        </w:rPr>
+      </w:pPr>
+      <w:r>
+        <w:rPr>
+          <w:sz w:val="24"/>
+          <w:szCs w:val="24"/>
+        </w:rPr>
+        <w:t>-Recherche doc et bibliotheque sur la manette xbox</w:t>
       </w:r>
     </w:p>
     <w:sectPr>
